--- a/Weather Data Microservice/QS - Weather Data Microservice Raport.docx
+++ b/Weather Data Microservice/QS - Weather Data Microservice Raport.docx
@@ -1313,6 +1313,24 @@
     </w:p>
     <w:p>
       <w:pPr>
+        <w:pStyle w:val="Legenda"/>
+      </w:pPr>
+      <w:r>
+        <w:t xml:space="preserve">GitHub link </w:t>
+      </w:r>
+      <w:hyperlink r:id="rId8" w:history="1">
+        <w:r>
+          <w:rPr>
+            <w:rStyle w:val="Hipercze"/>
+            <w:b/>
+            <w:bCs/>
+          </w:rPr>
+          <w:t>https://github.com/quantifiedstudent/WeatherDataMicroservice</w:t>
+        </w:r>
+      </w:hyperlink>
+    </w:p>
+    <w:p>
+      <w:pPr>
         <w:pStyle w:val="Nagwek1"/>
         <w:numPr>
           <w:ilvl w:val="0"/>
@@ -1414,7 +1432,7 @@
                     </pic:cNvPicPr>
                   </pic:nvPicPr>
                   <pic:blipFill>
-                    <a:blip r:embed="rId8">
+                    <a:blip r:embed="rId9">
                       <a:extLst>
                         <a:ext uri="{28A0092B-C50C-407E-A947-70E740481C1C}">
                           <a14:useLocalDpi xmlns:a14="http://schemas.microsoft.com/office/drawing/2010/main" val="0"/>
@@ -1496,7 +1514,7 @@
                     </pic:cNvPicPr>
                   </pic:nvPicPr>
                   <pic:blipFill>
-                    <a:blip r:embed="rId9" cstate="print">
+                    <a:blip r:embed="rId10" cstate="print">
                       <a:extLst>
                         <a:ext uri="{28A0092B-C50C-407E-A947-70E740481C1C}">
                           <a14:useLocalDpi xmlns:a14="http://schemas.microsoft.com/office/drawing/2010/main" val="0"/>
@@ -2021,8 +2039,8 @@
       </w:r>
     </w:p>
     <w:sectPr>
-      <w:headerReference w:type="default" r:id="rId10"/>
-      <w:footerReference w:type="default" r:id="rId11"/>
+      <w:headerReference w:type="default" r:id="rId11"/>
+      <w:footerReference w:type="default" r:id="rId12"/>
       <w:pgSz w:w="11906" w:h="16838"/>
       <w:pgMar w:top="1417" w:right="1417" w:bottom="1417" w:left="1417" w:header="708" w:footer="708" w:gutter="0"/>
       <w:cols w:space="708"/>
@@ -3235,6 +3253,39 @@
       <w:ind w:left="220"/>
     </w:pPr>
   </w:style>
+  <w:style w:type="paragraph" w:styleId="Legenda">
+    <w:name w:val="caption"/>
+    <w:basedOn w:val="Normalny"/>
+    <w:next w:val="Normalny"/>
+    <w:uiPriority w:val="35"/>
+    <w:unhideWhenUsed/>
+    <w:qFormat/>
+    <w:rsid w:val="001134BD"/>
+    <w:pPr>
+      <w:spacing w:line="240" w:lineRule="auto"/>
+    </w:pPr>
+    <w:rPr>
+      <w:rFonts w:eastAsia="Times New Roman" w:cs="Times New Roman"/>
+      <w:i/>
+      <w:iCs/>
+      <w:color w:val="1F497D" w:themeColor="text2"/>
+      <w:sz w:val="18"/>
+      <w:szCs w:val="18"/>
+      <w:lang w:val="nl" w:eastAsia="pl-PL"/>
+    </w:rPr>
+  </w:style>
+  <w:style w:type="character" w:styleId="Nierozpoznanawzmianka">
+    <w:name w:val="Unresolved Mention"/>
+    <w:basedOn w:val="Domylnaczcionkaakapitu"/>
+    <w:uiPriority w:val="99"/>
+    <w:semiHidden/>
+    <w:unhideWhenUsed/>
+    <w:rsid w:val="001134BD"/>
+    <w:rPr>
+      <w:color w:val="605E5C"/>
+      <w:shd w:val="clear" w:color="auto" w:fill="E1DFDD"/>
+    </w:rPr>
+  </w:style>
 </w:styles>
 </file>
 

--- a/Weather Data Microservice/QS - Weather Data Microservice Raport.docx
+++ b/Weather Data Microservice/QS - Weather Data Microservice Raport.docx
@@ -4,7 +4,7 @@
   <w:body>
     <w:p>
       <w:pPr>
-        <w:pStyle w:val="Tytu"/>
+        <w:pStyle w:val="Title"/>
         <w:jc w:val="center"/>
         <w:rPr>
           <w:rFonts w:ascii="Calibri" w:hAnsi="Calibri" w:cs="Calibri"/>
@@ -23,7 +23,7 @@
     </w:p>
     <w:p>
       <w:pPr>
-        <w:pStyle w:val="Podtytu"/>
+        <w:pStyle w:val="Subtitle"/>
         <w:jc w:val="center"/>
         <w:rPr>
           <w:rFonts w:ascii="Calibri" w:eastAsia="Times New Roman" w:hAnsi="Calibri" w:cs="Calibri"/>
@@ -82,7 +82,7 @@
           <w:lang w:val="en-GB"/>
         </w:rPr>
         <w:drawing>
-          <wp:anchor distT="114300" distB="114300" distL="114300" distR="114300" simplePos="0" relativeHeight="251659264" behindDoc="0" locked="0" layoutInCell="1" hidden="0" allowOverlap="1" wp14:anchorId="5CE6A2F3" wp14:editId="1706368C">
+          <wp:anchor distT="114300" distB="114300" distL="114300" distR="114300" simplePos="0" relativeHeight="251659264" behindDoc="0" locked="0" layoutInCell="1" hidden="0" allowOverlap="1" wp14:anchorId="7DC108AD" wp14:editId="7176E17C">
             <wp:simplePos x="0" y="0"/>
             <wp:positionH relativeFrom="column">
               <wp:posOffset>1104900</wp:posOffset>
@@ -158,7 +158,7 @@
     </w:p>
     <w:p>
       <w:pPr>
-        <w:pStyle w:val="Tytu"/>
+        <w:pStyle w:val="Title"/>
         <w:jc w:val="center"/>
         <w:rPr>
           <w:sz w:val="40"/>
@@ -189,7 +189,7 @@
       <w:sdtContent>
         <w:p>
           <w:pPr>
-            <w:pStyle w:val="Spistreci1"/>
+            <w:pStyle w:val="TOC1"/>
             <w:tabs>
               <w:tab w:val="left" w:pos="440"/>
               <w:tab w:val="right" w:leader="dot" w:pos="9062"/>
@@ -228,7 +228,7 @@
           <w:hyperlink w:anchor="_Toc136630573" w:history="1">
             <w:r>
               <w:rPr>
-                <w:rStyle w:val="Hipercze"/>
+                <w:rStyle w:val="Hyperlink"/>
                 <w:noProof/>
                 <w:lang w:val="en-GB"/>
               </w:rPr>
@@ -248,7 +248,7 @@
             </w:r>
             <w:r>
               <w:rPr>
-                <w:rStyle w:val="Hipercze"/>
+                <w:rStyle w:val="Hyperlink"/>
                 <w:noProof/>
                 <w:lang w:val="en-GB"/>
               </w:rPr>
@@ -306,7 +306,7 @@
         </w:p>
         <w:p>
           <w:pPr>
-            <w:pStyle w:val="Spistreci1"/>
+            <w:pStyle w:val="TOC1"/>
             <w:tabs>
               <w:tab w:val="left" w:pos="440"/>
               <w:tab w:val="right" w:leader="dot" w:pos="9062"/>
@@ -324,7 +324,7 @@
           <w:hyperlink w:anchor="_Toc136630574" w:history="1">
             <w:r>
               <w:rPr>
-                <w:rStyle w:val="Hipercze"/>
+                <w:rStyle w:val="Hyperlink"/>
                 <w:noProof/>
                 <w:lang w:val="en-GB"/>
               </w:rPr>
@@ -344,7 +344,7 @@
             </w:r>
             <w:r>
               <w:rPr>
-                <w:rStyle w:val="Hipercze"/>
+                <w:rStyle w:val="Hyperlink"/>
                 <w:noProof/>
                 <w:lang w:val="en-GB"/>
               </w:rPr>
@@ -402,7 +402,7 @@
         </w:p>
         <w:p>
           <w:pPr>
-            <w:pStyle w:val="Spistreci1"/>
+            <w:pStyle w:val="TOC1"/>
             <w:tabs>
               <w:tab w:val="left" w:pos="440"/>
               <w:tab w:val="right" w:leader="dot" w:pos="9062"/>
@@ -420,7 +420,7 @@
           <w:hyperlink w:anchor="_Toc136630575" w:history="1">
             <w:r>
               <w:rPr>
-                <w:rStyle w:val="Hipercze"/>
+                <w:rStyle w:val="Hyperlink"/>
                 <w:noProof/>
                 <w:lang w:val="en-GB"/>
               </w:rPr>
@@ -440,7 +440,7 @@
             </w:r>
             <w:r>
               <w:rPr>
-                <w:rStyle w:val="Hipercze"/>
+                <w:rStyle w:val="Hyperlink"/>
                 <w:noProof/>
                 <w:lang w:val="en-GB"/>
               </w:rPr>
@@ -498,7 +498,7 @@
         </w:p>
         <w:p>
           <w:pPr>
-            <w:pStyle w:val="Spistreci2"/>
+            <w:pStyle w:val="TOC2"/>
             <w:tabs>
               <w:tab w:val="left" w:pos="880"/>
               <w:tab w:val="right" w:leader="dot" w:pos="9062"/>
@@ -510,7 +510,7 @@
           <w:hyperlink w:anchor="_Toc136630576" w:history="1">
             <w:r>
               <w:rPr>
-                <w:rStyle w:val="Hipercze"/>
+                <w:rStyle w:val="Hyperlink"/>
                 <w:noProof/>
                 <w:lang w:val="en-GB"/>
               </w:rPr>
@@ -524,7 +524,7 @@
             </w:r>
             <w:r>
               <w:rPr>
-                <w:rStyle w:val="Hipercze"/>
+                <w:rStyle w:val="Hyperlink"/>
                 <w:noProof/>
                 <w:lang w:val="en-GB"/>
               </w:rPr>
@@ -582,7 +582,7 @@
         </w:p>
         <w:p>
           <w:pPr>
-            <w:pStyle w:val="Spistreci2"/>
+            <w:pStyle w:val="TOC2"/>
             <w:tabs>
               <w:tab w:val="left" w:pos="880"/>
               <w:tab w:val="right" w:leader="dot" w:pos="9062"/>
@@ -594,7 +594,7 @@
           <w:hyperlink w:anchor="_Toc136630577" w:history="1">
             <w:r>
               <w:rPr>
-                <w:rStyle w:val="Hipercze"/>
+                <w:rStyle w:val="Hyperlink"/>
                 <w:noProof/>
                 <w:lang w:val="en-GB"/>
               </w:rPr>
@@ -608,7 +608,7 @@
             </w:r>
             <w:r>
               <w:rPr>
-                <w:rStyle w:val="Hipercze"/>
+                <w:rStyle w:val="Hyperlink"/>
                 <w:noProof/>
                 <w:lang w:val="en-GB"/>
               </w:rPr>
@@ -666,7 +666,7 @@
         </w:p>
         <w:p>
           <w:pPr>
-            <w:pStyle w:val="Spistreci2"/>
+            <w:pStyle w:val="TOC2"/>
             <w:tabs>
               <w:tab w:val="left" w:pos="880"/>
               <w:tab w:val="right" w:leader="dot" w:pos="9062"/>
@@ -678,7 +678,7 @@
           <w:hyperlink w:anchor="_Toc136630578" w:history="1">
             <w:r>
               <w:rPr>
-                <w:rStyle w:val="Hipercze"/>
+                <w:rStyle w:val="Hyperlink"/>
                 <w:noProof/>
                 <w:lang w:val="en-GB"/>
               </w:rPr>
@@ -692,7 +692,7 @@
             </w:r>
             <w:r>
               <w:rPr>
-                <w:rStyle w:val="Hipercze"/>
+                <w:rStyle w:val="Hyperlink"/>
                 <w:noProof/>
                 <w:lang w:val="en-GB"/>
               </w:rPr>
@@ -750,7 +750,7 @@
         </w:p>
         <w:p>
           <w:pPr>
-            <w:pStyle w:val="Spistreci1"/>
+            <w:pStyle w:val="TOC1"/>
             <w:tabs>
               <w:tab w:val="left" w:pos="440"/>
               <w:tab w:val="right" w:leader="dot" w:pos="9062"/>
@@ -768,7 +768,7 @@
           <w:hyperlink w:anchor="_Toc136630579" w:history="1">
             <w:r>
               <w:rPr>
-                <w:rStyle w:val="Hipercze"/>
+                <w:rStyle w:val="Hyperlink"/>
                 <w:noProof/>
                 <w:lang w:val="en-GB"/>
               </w:rPr>
@@ -788,7 +788,7 @@
             </w:r>
             <w:r>
               <w:rPr>
-                <w:rStyle w:val="Hipercze"/>
+                <w:rStyle w:val="Hyperlink"/>
                 <w:noProof/>
                 <w:lang w:val="en-GB"/>
               </w:rPr>
@@ -846,7 +846,7 @@
         </w:p>
         <w:p>
           <w:pPr>
-            <w:pStyle w:val="Spistreci1"/>
+            <w:pStyle w:val="TOC1"/>
             <w:tabs>
               <w:tab w:val="left" w:pos="440"/>
               <w:tab w:val="right" w:leader="dot" w:pos="9062"/>
@@ -864,7 +864,7 @@
           <w:hyperlink w:anchor="_Toc136630580" w:history="1">
             <w:r>
               <w:rPr>
-                <w:rStyle w:val="Hipercze"/>
+                <w:rStyle w:val="Hyperlink"/>
                 <w:noProof/>
                 <w:lang w:val="en-GB"/>
               </w:rPr>
@@ -884,7 +884,7 @@
             </w:r>
             <w:r>
               <w:rPr>
-                <w:rStyle w:val="Hipercze"/>
+                <w:rStyle w:val="Hyperlink"/>
                 <w:noProof/>
                 <w:lang w:val="en-GB"/>
               </w:rPr>
@@ -942,7 +942,7 @@
         </w:p>
         <w:p>
           <w:pPr>
-            <w:pStyle w:val="Spistreci1"/>
+            <w:pStyle w:val="TOC1"/>
             <w:tabs>
               <w:tab w:val="left" w:pos="440"/>
               <w:tab w:val="right" w:leader="dot" w:pos="9062"/>
@@ -960,7 +960,7 @@
           <w:hyperlink w:anchor="_Toc136630581" w:history="1">
             <w:r>
               <w:rPr>
-                <w:rStyle w:val="Hipercze"/>
+                <w:rStyle w:val="Hyperlink"/>
                 <w:noProof/>
                 <w:lang w:val="en-GB"/>
               </w:rPr>
@@ -980,7 +980,7 @@
             </w:r>
             <w:r>
               <w:rPr>
-                <w:rStyle w:val="Hipercze"/>
+                <w:rStyle w:val="Hyperlink"/>
                 <w:noProof/>
                 <w:lang w:val="en-GB"/>
               </w:rPr>
@@ -1038,7 +1038,7 @@
         </w:p>
         <w:p>
           <w:pPr>
-            <w:pStyle w:val="Spistreci1"/>
+            <w:pStyle w:val="TOC1"/>
             <w:tabs>
               <w:tab w:val="right" w:pos="9019"/>
             </w:tabs>
@@ -1061,7 +1061,7 @@
     <w:bookmarkEnd w:id="2" w:displacedByCustomXml="prev"/>
     <w:p>
       <w:pPr>
-        <w:pStyle w:val="Nagwek1"/>
+        <w:pStyle w:val="Heading1"/>
         <w:numPr>
           <w:ilvl w:val="0"/>
           <w:numId w:val="2"/>
@@ -1083,7 +1083,7 @@
     </w:p>
     <w:tbl>
       <w:tblPr>
-        <w:tblStyle w:val="Tabela-Siatka"/>
+        <w:tblStyle w:val="TableGrid"/>
         <w:tblW w:w="0" w:type="auto"/>
         <w:tblLook w:val="04A0" w:firstRow="1" w:lastRow="0" w:firstColumn="1" w:lastColumn="0" w:noHBand="0" w:noVBand="1"/>
       </w:tblPr>
@@ -1248,7 +1248,7 @@
     </w:p>
     <w:p>
       <w:pPr>
-        <w:pStyle w:val="Nagwek1"/>
+        <w:pStyle w:val="Heading1"/>
         <w:numPr>
           <w:ilvl w:val="0"/>
           <w:numId w:val="2"/>
@@ -1313,7 +1313,7 @@
     </w:p>
     <w:p>
       <w:pPr>
-        <w:pStyle w:val="Legenda"/>
+        <w:pStyle w:val="Caption"/>
       </w:pPr>
       <w:r>
         <w:t xml:space="preserve">GitHub link </w:t>
@@ -1321,7 +1321,7 @@
       <w:hyperlink r:id="rId8" w:history="1">
         <w:r>
           <w:rPr>
-            <w:rStyle w:val="Hipercze"/>
+            <w:rStyle w:val="Hyperlink"/>
             <w:b/>
             <w:bCs/>
           </w:rPr>
@@ -1331,7 +1331,7 @@
     </w:p>
     <w:p>
       <w:pPr>
-        <w:pStyle w:val="Nagwek1"/>
+        <w:pStyle w:val="Heading1"/>
         <w:numPr>
           <w:ilvl w:val="0"/>
           <w:numId w:val="2"/>
@@ -1351,7 +1351,7 @@
     </w:p>
     <w:p>
       <w:pPr>
-        <w:pStyle w:val="Nagwek2"/>
+        <w:pStyle w:val="Heading2"/>
         <w:numPr>
           <w:ilvl w:val="1"/>
           <w:numId w:val="2"/>
@@ -1384,7 +1384,7 @@
     </w:p>
     <w:p>
       <w:pPr>
-        <w:pStyle w:val="Nagwek2"/>
+        <w:pStyle w:val="Heading2"/>
         <w:numPr>
           <w:ilvl w:val="1"/>
           <w:numId w:val="2"/>
@@ -1415,7 +1415,7 @@
           <w:lang w:val="en-GB"/>
         </w:rPr>
         <w:drawing>
-          <wp:inline distT="0" distB="0" distL="0" distR="0">
+          <wp:inline distT="0" distB="0" distL="0" distR="0" wp14:anchorId="78B55000" wp14:editId="5ECAF6E0">
             <wp:extent cx="5759450" cy="5759450"/>
             <wp:effectExtent l="0" t="0" r="0" b="0"/>
             <wp:docPr id="1341870795" name="Obraz 1"/>
@@ -1466,7 +1466,7 @@
     </w:p>
     <w:p>
       <w:pPr>
-        <w:pStyle w:val="Nagwek2"/>
+        <w:pStyle w:val="Heading2"/>
         <w:numPr>
           <w:ilvl w:val="1"/>
           <w:numId w:val="2"/>
@@ -1497,7 +1497,7 @@
           <w:lang w:val="en-GB"/>
         </w:rPr>
         <w:drawing>
-          <wp:inline distT="0" distB="0" distL="0" distR="0">
+          <wp:inline distT="0" distB="0" distL="0" distR="0" wp14:anchorId="2B6DD85A" wp14:editId="3011BA88">
             <wp:extent cx="5727700" cy="4489450"/>
             <wp:effectExtent l="0" t="0" r="6350" b="6350"/>
             <wp:docPr id="1301377092" name="Obraz 2"/>
@@ -1548,7 +1548,7 @@
     </w:p>
     <w:p>
       <w:pPr>
-        <w:pStyle w:val="Nagwek1"/>
+        <w:pStyle w:val="Heading1"/>
         <w:numPr>
           <w:ilvl w:val="0"/>
           <w:numId w:val="2"/>
@@ -1611,7 +1611,7 @@
     </w:p>
     <w:p>
       <w:pPr>
-        <w:pStyle w:val="Akapitzlist"/>
+        <w:pStyle w:val="ListParagraph"/>
         <w:numPr>
           <w:ilvl w:val="0"/>
           <w:numId w:val="3"/>
@@ -1629,7 +1629,7 @@
     </w:p>
     <w:p>
       <w:pPr>
-        <w:pStyle w:val="Akapitzlist"/>
+        <w:pStyle w:val="ListParagraph"/>
         <w:numPr>
           <w:ilvl w:val="0"/>
           <w:numId w:val="3"/>
@@ -1647,7 +1647,7 @@
     </w:p>
     <w:p>
       <w:pPr>
-        <w:pStyle w:val="Akapitzlist"/>
+        <w:pStyle w:val="ListParagraph"/>
         <w:numPr>
           <w:ilvl w:val="0"/>
           <w:numId w:val="3"/>
@@ -1665,7 +1665,7 @@
     </w:p>
     <w:p>
       <w:pPr>
-        <w:pStyle w:val="Akapitzlist"/>
+        <w:pStyle w:val="ListParagraph"/>
         <w:numPr>
           <w:ilvl w:val="0"/>
           <w:numId w:val="3"/>
@@ -1683,7 +1683,7 @@
     </w:p>
     <w:p>
       <w:pPr>
-        <w:pStyle w:val="Akapitzlist"/>
+        <w:pStyle w:val="ListParagraph"/>
         <w:numPr>
           <w:ilvl w:val="0"/>
           <w:numId w:val="3"/>
@@ -1701,7 +1701,7 @@
     </w:p>
     <w:p>
       <w:pPr>
-        <w:pStyle w:val="Akapitzlist"/>
+        <w:pStyle w:val="ListParagraph"/>
         <w:numPr>
           <w:ilvl w:val="0"/>
           <w:numId w:val="3"/>
@@ -1719,7 +1719,7 @@
     </w:p>
     <w:p>
       <w:pPr>
-        <w:pStyle w:val="Akapitzlist"/>
+        <w:pStyle w:val="ListParagraph"/>
         <w:numPr>
           <w:ilvl w:val="0"/>
           <w:numId w:val="3"/>
@@ -1737,7 +1737,7 @@
     </w:p>
     <w:p>
       <w:pPr>
-        <w:pStyle w:val="Akapitzlist"/>
+        <w:pStyle w:val="ListParagraph"/>
         <w:numPr>
           <w:ilvl w:val="0"/>
           <w:numId w:val="3"/>
@@ -1768,7 +1768,7 @@
     </w:p>
     <w:p>
       <w:pPr>
-        <w:pStyle w:val="Nagwek1"/>
+        <w:pStyle w:val="Heading1"/>
         <w:numPr>
           <w:ilvl w:val="0"/>
           <w:numId w:val="2"/>
@@ -1979,7 +1979,22 @@
     </w:p>
     <w:p>
       <w:pPr>
-        <w:pStyle w:val="Nagwek1"/>
+        <w:pStyle w:val="Caption"/>
+      </w:pPr>
+      <w:r>
+        <w:t xml:space="preserve">More information about Data Source Research in the file </w:t>
+      </w:r>
+      <w:r>
+        <w:rPr>
+          <w:b/>
+          <w:bCs/>
+        </w:rPr>
+        <w:t>QS - Weather API Research.docx</w:t>
+      </w:r>
+    </w:p>
+    <w:p>
+      <w:pPr>
+        <w:pStyle w:val="Heading1"/>
         <w:numPr>
           <w:ilvl w:val="0"/>
           <w:numId w:val="2"/>
@@ -2093,7 +2108,7 @@
     <w:sdtContent>
       <w:p>
         <w:pPr>
-          <w:pStyle w:val="Stopka"/>
+          <w:pStyle w:val="Footer"/>
           <w:jc w:val="center"/>
         </w:pPr>
         <w:r>
@@ -2152,7 +2167,7 @@
 <w:hdr xmlns:wpc="http://schemas.microsoft.com/office/word/2010/wordprocessingCanvas" xmlns:cx="http://schemas.microsoft.com/office/drawing/2014/chartex" xmlns:cx1="http://schemas.microsoft.com/office/drawing/2015/9/8/chartex" xmlns:cx2="http://schemas.microsoft.com/office/drawing/2015/10/21/chartex" xmlns:cx3="http://schemas.microsoft.com/office/drawing/2016/5/9/chartex" xmlns:cx4="http://schemas.microsoft.com/office/drawing/2016/5/10/chartex" xmlns:cx5="http://schemas.microsoft.com/office/drawing/2016/5/11/chartex" xmlns:cx6="http://schemas.microsoft.com/office/drawing/2016/5/12/chartex" xmlns:cx7="http://schemas.microsoft.com/office/drawing/2016/5/13/chartex" xmlns:cx8="http://schemas.microsoft.com/office/drawing/2016/5/14/chartex" xmlns:mc="http://schemas.openxmlformats.org/markup-compatibility/2006" xmlns:aink="http://schemas.microsoft.com/office/drawing/2016/ink" xmlns:am3d="http://schemas.microsoft.com/office/drawing/2017/model3d" xmlns:o="urn:schemas-microsoft-com:office:office" xmlns:oel="http://schemas.microsoft.com/office/2019/extlst" xmlns:r="http://schemas.openxmlformats.org/officeDocument/2006/relationships" xmlns:m="http://schemas.openxmlformats.org/officeDocument/2006/math" xmlns:v="urn:schemas-microsoft-com:vml" xmlns:wp14="http://schemas.microsoft.com/office/word/2010/wordprocessingDrawing" xmlns:wp="http://schemas.openxmlformats.org/drawingml/2006/wordprocessingDrawing" xmlns:w10="urn:schemas-microsoft-com:office:word" xmlns:w="http://schemas.openxmlformats.org/wordprocessingml/2006/main" xmlns:w14="http://schemas.microsoft.com/office/word/2010/wordml" xmlns:w15="http://schemas.microsoft.com/office/word/2012/wordml" xmlns:w16cex="http://schemas.microsoft.com/office/word/2018/wordml/cex" xmlns:w16cid="http://schemas.microsoft.com/office/word/2016/wordml/cid" xmlns:w16="http://schemas.microsoft.com/office/word/2018/wordml" xmlns:w16du="http://schemas.microsoft.com/office/word/2023/wordml/word16du" xmlns:w16sdtdh="http://schemas.microsoft.com/office/word/2020/wordml/sdtdatahash" xmlns:w16se="http://schemas.microsoft.com/office/word/2015/wordml/symex" xmlns:wpg="http://schemas.microsoft.com/office/word/2010/wordprocessingGroup" xmlns:wpi="http://schemas.microsoft.com/office/word/2010/wordprocessingInk" xmlns:wne="http://schemas.microsoft.com/office/word/2006/wordml" xmlns:wps="http://schemas.microsoft.com/office/word/2010/wordprocessingShape" mc:Ignorable="w14 w15 w16se w16cid w16 w16cex w16sdtdh wp14">
   <w:p>
     <w:pPr>
-      <w:pStyle w:val="Nagwek"/>
+      <w:pStyle w:val="Header"/>
       <w:jc w:val="right"/>
     </w:pPr>
     <w:r>
@@ -2947,7 +2962,7 @@
     <w:lsdException w:name="Unresolved Mention" w:semiHidden="1" w:unhideWhenUsed="1"/>
     <w:lsdException w:name="Smart Link" w:semiHidden="1" w:unhideWhenUsed="1"/>
   </w:latentStyles>
-  <w:style w:type="paragraph" w:default="1" w:styleId="Normalny">
+  <w:style w:type="paragraph" w:default="1" w:styleId="Normal">
     <w:name w:val="Normal"/>
     <w:qFormat/>
     <w:rsid w:val="003A72D6"/>
@@ -2956,11 +2971,11 @@
       <w14:ligatures w14:val="none"/>
     </w:rPr>
   </w:style>
-  <w:style w:type="paragraph" w:styleId="Nagwek1">
+  <w:style w:type="paragraph" w:styleId="Heading1">
     <w:name w:val="heading 1"/>
-    <w:basedOn w:val="Normalny"/>
-    <w:next w:val="Normalny"/>
-    <w:link w:val="Nagwek1Znak"/>
+    <w:basedOn w:val="Normal"/>
+    <w:next w:val="Normal"/>
+    <w:link w:val="Heading1Char"/>
     <w:uiPriority w:val="9"/>
     <w:qFormat/>
     <w:rsid w:val="003A72D6"/>
@@ -2977,11 +2992,11 @@
       <w:szCs w:val="32"/>
     </w:rPr>
   </w:style>
-  <w:style w:type="paragraph" w:styleId="Nagwek2">
+  <w:style w:type="paragraph" w:styleId="Heading2">
     <w:name w:val="heading 2"/>
-    <w:basedOn w:val="Normalny"/>
-    <w:next w:val="Normalny"/>
-    <w:link w:val="Nagwek2Znak"/>
+    <w:basedOn w:val="Normal"/>
+    <w:next w:val="Normal"/>
+    <w:link w:val="Heading2Char"/>
     <w:uiPriority w:val="9"/>
     <w:unhideWhenUsed/>
     <w:qFormat/>
@@ -2999,13 +3014,13 @@
       <w:szCs w:val="26"/>
     </w:rPr>
   </w:style>
-  <w:style w:type="character" w:default="1" w:styleId="Domylnaczcionkaakapitu">
+  <w:style w:type="character" w:default="1" w:styleId="DefaultParagraphFont">
     <w:name w:val="Default Paragraph Font"/>
     <w:uiPriority w:val="1"/>
     <w:semiHidden/>
     <w:unhideWhenUsed/>
   </w:style>
-  <w:style w:type="table" w:default="1" w:styleId="Standardowy">
+  <w:style w:type="table" w:default="1" w:styleId="TableNormal">
     <w:name w:val="Normal Table"/>
     <w:uiPriority w:val="99"/>
     <w:semiHidden/>
@@ -3020,16 +3035,16 @@
       </w:tblCellMar>
     </w:tblPr>
   </w:style>
-  <w:style w:type="numbering" w:default="1" w:styleId="Bezlisty">
+  <w:style w:type="numbering" w:default="1" w:styleId="NoList">
     <w:name w:val="No List"/>
     <w:uiPriority w:val="99"/>
     <w:semiHidden/>
     <w:unhideWhenUsed/>
   </w:style>
-  <w:style w:type="paragraph" w:styleId="Nagwek">
+  <w:style w:type="paragraph" w:styleId="Header">
     <w:name w:val="header"/>
-    <w:basedOn w:val="Normalny"/>
-    <w:link w:val="NagwekZnak"/>
+    <w:basedOn w:val="Normal"/>
+    <w:link w:val="HeaderChar"/>
     <w:uiPriority w:val="99"/>
     <w:unhideWhenUsed/>
     <w:rsid w:val="003A72D6"/>
@@ -3041,17 +3056,17 @@
       <w:spacing w:after="0" w:line="240" w:lineRule="auto"/>
     </w:pPr>
   </w:style>
-  <w:style w:type="character" w:customStyle="1" w:styleId="NagwekZnak">
-    <w:name w:val="Nagłówek Znak"/>
-    <w:basedOn w:val="Domylnaczcionkaakapitu"/>
-    <w:link w:val="Nagwek"/>
+  <w:style w:type="character" w:customStyle="1" w:styleId="HeaderChar">
+    <w:name w:val="Header Char"/>
+    <w:basedOn w:val="DefaultParagraphFont"/>
+    <w:link w:val="Header"/>
     <w:uiPriority w:val="99"/>
     <w:rsid w:val="003A72D6"/>
   </w:style>
-  <w:style w:type="paragraph" w:styleId="Stopka">
+  <w:style w:type="paragraph" w:styleId="Footer">
     <w:name w:val="footer"/>
-    <w:basedOn w:val="Normalny"/>
-    <w:link w:val="StopkaZnak"/>
+    <w:basedOn w:val="Normal"/>
+    <w:link w:val="FooterChar"/>
     <w:uiPriority w:val="99"/>
     <w:unhideWhenUsed/>
     <w:rsid w:val="003A72D6"/>
@@ -3063,18 +3078,18 @@
       <w:spacing w:after="0" w:line="240" w:lineRule="auto"/>
     </w:pPr>
   </w:style>
-  <w:style w:type="character" w:customStyle="1" w:styleId="StopkaZnak">
-    <w:name w:val="Stopka Znak"/>
-    <w:basedOn w:val="Domylnaczcionkaakapitu"/>
-    <w:link w:val="Stopka"/>
+  <w:style w:type="character" w:customStyle="1" w:styleId="FooterChar">
+    <w:name w:val="Footer Char"/>
+    <w:basedOn w:val="DefaultParagraphFont"/>
+    <w:link w:val="Footer"/>
     <w:uiPriority w:val="99"/>
     <w:rsid w:val="003A72D6"/>
   </w:style>
-  <w:style w:type="paragraph" w:styleId="Tytu">
+  <w:style w:type="paragraph" w:styleId="Title">
     <w:name w:val="Title"/>
-    <w:basedOn w:val="Normalny"/>
-    <w:next w:val="Normalny"/>
-    <w:link w:val="TytuZnak"/>
+    <w:basedOn w:val="Normal"/>
+    <w:next w:val="Normal"/>
+    <w:link w:val="TitleChar"/>
     <w:uiPriority w:val="10"/>
     <w:qFormat/>
     <w:rsid w:val="003A72D6"/>
@@ -3091,10 +3106,10 @@
       <w:lang w:val="nl" w:eastAsia="pl-PL"/>
     </w:rPr>
   </w:style>
-  <w:style w:type="character" w:customStyle="1" w:styleId="TytuZnak">
-    <w:name w:val="Tytuł Znak"/>
-    <w:basedOn w:val="Domylnaczcionkaakapitu"/>
-    <w:link w:val="Tytu"/>
+  <w:style w:type="character" w:customStyle="1" w:styleId="TitleChar">
+    <w:name w:val="Title Char"/>
+    <w:basedOn w:val="DefaultParagraphFont"/>
+    <w:link w:val="Title"/>
     <w:uiPriority w:val="10"/>
     <w:rsid w:val="003A72D6"/>
     <w:rPr>
@@ -3107,11 +3122,11 @@
       <w14:ligatures w14:val="none"/>
     </w:rPr>
   </w:style>
-  <w:style w:type="paragraph" w:styleId="Podtytu">
+  <w:style w:type="paragraph" w:styleId="Subtitle">
     <w:name w:val="Subtitle"/>
-    <w:basedOn w:val="Normalny"/>
-    <w:next w:val="Normalny"/>
-    <w:link w:val="PodtytuZnak"/>
+    <w:basedOn w:val="Normal"/>
+    <w:next w:val="Normal"/>
+    <w:link w:val="SubtitleChar"/>
     <w:uiPriority w:val="11"/>
     <w:qFormat/>
     <w:rsid w:val="003A72D6"/>
@@ -3130,10 +3145,10 @@
       <w:lang w:val="nl" w:eastAsia="pl-PL"/>
     </w:rPr>
   </w:style>
-  <w:style w:type="character" w:customStyle="1" w:styleId="PodtytuZnak">
-    <w:name w:val="Podtytuł Znak"/>
-    <w:basedOn w:val="Domylnaczcionkaakapitu"/>
-    <w:link w:val="Podtytu"/>
+  <w:style w:type="character" w:customStyle="1" w:styleId="SubtitleChar">
+    <w:name w:val="Subtitle Char"/>
+    <w:basedOn w:val="DefaultParagraphFont"/>
+    <w:link w:val="Subtitle"/>
     <w:uiPriority w:val="11"/>
     <w:rsid w:val="003A72D6"/>
     <w:rPr>
@@ -3147,10 +3162,10 @@
       <w14:ligatures w14:val="none"/>
     </w:rPr>
   </w:style>
-  <w:style w:type="character" w:customStyle="1" w:styleId="Nagwek1Znak">
-    <w:name w:val="Nagłówek 1 Znak"/>
-    <w:basedOn w:val="Domylnaczcionkaakapitu"/>
-    <w:link w:val="Nagwek1"/>
+  <w:style w:type="character" w:customStyle="1" w:styleId="Heading1Char">
+    <w:name w:val="Heading 1 Char"/>
+    <w:basedOn w:val="DefaultParagraphFont"/>
+    <w:link w:val="Heading1"/>
     <w:uiPriority w:val="9"/>
     <w:rsid w:val="003A72D6"/>
     <w:rPr>
@@ -3162,9 +3177,9 @@
       <w14:ligatures w14:val="none"/>
     </w:rPr>
   </w:style>
-  <w:style w:type="character" w:styleId="Hipercze">
+  <w:style w:type="character" w:styleId="Hyperlink">
     <w:name w:val="Hyperlink"/>
-    <w:basedOn w:val="Domylnaczcionkaakapitu"/>
+    <w:basedOn w:val="DefaultParagraphFont"/>
     <w:uiPriority w:val="99"/>
     <w:unhideWhenUsed/>
     <w:rsid w:val="003A72D6"/>
@@ -3173,9 +3188,9 @@
       <w:u w:val="single"/>
     </w:rPr>
   </w:style>
-  <w:style w:type="table" w:styleId="Tabela-Siatka">
+  <w:style w:type="table" w:styleId="TableGrid">
     <w:name w:val="Table Grid"/>
-    <w:basedOn w:val="Standardowy"/>
+    <w:basedOn w:val="TableNormal"/>
     <w:uiPriority w:val="59"/>
     <w:rsid w:val="003A72D6"/>
     <w:pPr>
@@ -3196,10 +3211,10 @@
       </w:tblBorders>
     </w:tblPr>
   </w:style>
-  <w:style w:type="paragraph" w:styleId="Spistreci1">
+  <w:style w:type="paragraph" w:styleId="TOC1">
     <w:name w:val="toc 1"/>
-    <w:basedOn w:val="Normalny"/>
-    <w:next w:val="Normalny"/>
+    <w:basedOn w:val="Normal"/>
+    <w:next w:val="Normal"/>
     <w:autoRedefine/>
     <w:uiPriority w:val="39"/>
     <w:unhideWhenUsed/>
@@ -3214,9 +3229,9 @@
       <w:lang w:val="nl" w:eastAsia="pl-PL"/>
     </w:rPr>
   </w:style>
-  <w:style w:type="paragraph" w:styleId="Akapitzlist">
+  <w:style w:type="paragraph" w:styleId="ListParagraph">
     <w:name w:val="List Paragraph"/>
-    <w:basedOn w:val="Normalny"/>
+    <w:basedOn w:val="Normal"/>
     <w:uiPriority w:val="34"/>
     <w:qFormat/>
     <w:rsid w:val="002200A7"/>
@@ -3225,10 +3240,10 @@
       <w:contextualSpacing/>
     </w:pPr>
   </w:style>
-  <w:style w:type="character" w:customStyle="1" w:styleId="Nagwek2Znak">
-    <w:name w:val="Nagłówek 2 Znak"/>
-    <w:basedOn w:val="Domylnaczcionkaakapitu"/>
-    <w:link w:val="Nagwek2"/>
+  <w:style w:type="character" w:customStyle="1" w:styleId="Heading2Char">
+    <w:name w:val="Heading 2 Char"/>
+    <w:basedOn w:val="DefaultParagraphFont"/>
+    <w:link w:val="Heading2"/>
     <w:uiPriority w:val="9"/>
     <w:rsid w:val="008A6D94"/>
     <w:rPr>
@@ -3240,10 +3255,10 @@
       <w14:ligatures w14:val="none"/>
     </w:rPr>
   </w:style>
-  <w:style w:type="paragraph" w:styleId="Spistreci2">
+  <w:style w:type="paragraph" w:styleId="TOC2">
     <w:name w:val="toc 2"/>
-    <w:basedOn w:val="Normalny"/>
-    <w:next w:val="Normalny"/>
+    <w:basedOn w:val="Normal"/>
+    <w:next w:val="Normal"/>
     <w:autoRedefine/>
     <w:uiPriority w:val="39"/>
     <w:unhideWhenUsed/>
@@ -3253,10 +3268,10 @@
       <w:ind w:left="220"/>
     </w:pPr>
   </w:style>
-  <w:style w:type="paragraph" w:styleId="Legenda">
+  <w:style w:type="paragraph" w:styleId="Caption">
     <w:name w:val="caption"/>
-    <w:basedOn w:val="Normalny"/>
-    <w:next w:val="Normalny"/>
+    <w:basedOn w:val="Normal"/>
+    <w:next w:val="Normal"/>
     <w:uiPriority w:val="35"/>
     <w:unhideWhenUsed/>
     <w:qFormat/>
@@ -3274,9 +3289,9 @@
       <w:lang w:val="nl" w:eastAsia="pl-PL"/>
     </w:rPr>
   </w:style>
-  <w:style w:type="character" w:styleId="Nierozpoznanawzmianka">
+  <w:style w:type="character" w:styleId="UnresolvedMention">
     <w:name w:val="Unresolved Mention"/>
-    <w:basedOn w:val="Domylnaczcionkaakapitu"/>
+    <w:basedOn w:val="DefaultParagraphFont"/>
     <w:uiPriority w:val="99"/>
     <w:semiHidden/>
     <w:unhideWhenUsed/>
